--- a/Documentazione/Abstract.docx
+++ b/Documentazione/Abstract.docx
@@ -33,8 +33,6 @@
         </w:rPr>
         <w:t>i</w:t>
       </w:r>
-      <w:bookmarkStart w:id="2" w:name="_GoBack"/>
-      <w:bookmarkEnd w:id="2"/>
       <w:r>
         <w:rPr>
           <w:b/>
@@ -260,16 +258,27 @@
           <w:szCs w:val="14"/>
           <w:lang w:val="it-IT"/>
         </w:rPr>
-        <w:t>/2020</w:t>
-      </w:r>
-    </w:p>
-    <w:p>
-      <w:pPr>
+        <w:t>/202</w:t>
+      </w:r>
+      <w:r>
         <w:rPr>
           <w:iCs/>
           <w:sz w:val="22"/>
           <w:szCs w:val="14"/>
           <w:lang w:val="it-IT"/>
+        </w:rPr>
+        <w:t>1</w:t>
+      </w:r>
+      <w:bookmarkStart w:id="2" w:name="_GoBack"/>
+      <w:bookmarkEnd w:id="2"/>
+    </w:p>
+    <w:p>
+      <w:pPr>
+        <w:rPr>
+          <w:iCs/>
+          <w:sz w:val="22"/>
+          <w:szCs w:val="14"/>
+          <w:lang w:val="en-GB"/>
         </w:rPr>
       </w:pPr>
       <w:r>
@@ -278,7 +287,7 @@
           <w:iCs/>
           <w:sz w:val="22"/>
           <w:szCs w:val="14"/>
-          <w:lang w:val="it-IT"/>
+          <w:lang w:val="en-GB"/>
         </w:rPr>
         <w:t>Presentazione:</w:t>
       </w:r>
@@ -287,7 +296,7 @@
           <w:iCs/>
           <w:sz w:val="22"/>
           <w:szCs w:val="14"/>
-          <w:lang w:val="it-IT"/>
+          <w:lang w:val="en-GB"/>
         </w:rPr>
         <w:tab/>
       </w:r>
@@ -296,7 +305,7 @@
           <w:iCs/>
           <w:sz w:val="22"/>
           <w:szCs w:val="14"/>
-          <w:lang w:val="it-IT"/>
+          <w:lang w:val="en-GB"/>
         </w:rPr>
         <w:t>20</w:t>
       </w:r>
@@ -305,7 +314,7 @@
           <w:iCs/>
           <w:sz w:val="22"/>
           <w:szCs w:val="14"/>
-          <w:lang w:val="it-IT"/>
+          <w:lang w:val="en-GB"/>
         </w:rPr>
         <w:t>/0</w:t>
       </w:r>
@@ -314,7 +323,7 @@
           <w:iCs/>
           <w:sz w:val="22"/>
           <w:szCs w:val="14"/>
-          <w:lang w:val="it-IT"/>
+          <w:lang w:val="en-GB"/>
         </w:rPr>
         <w:t>5</w:t>
       </w:r>
@@ -323,7 +332,7 @@
           <w:iCs/>
           <w:sz w:val="22"/>
           <w:szCs w:val="14"/>
-          <w:lang w:val="it-IT"/>
+          <w:lang w:val="en-GB"/>
         </w:rPr>
         <w:t>/2021</w:t>
       </w:r>
@@ -333,7 +342,7 @@
         <w:rPr>
           <w:i/>
           <w:szCs w:val="14"/>
-          <w:lang w:val="it-IT"/>
+          <w:lang w:val="en-GB"/>
         </w:rPr>
       </w:pPr>
     </w:p>
@@ -350,14 +359,14 @@
         <w:rPr>
           <w:i w:val="0"/>
           <w:iCs/>
-          <w:lang w:val="it-IT"/>
+          <w:lang w:val="en-GB"/>
         </w:rPr>
       </w:pPr>
       <w:r>
         <w:rPr>
           <w:i w:val="0"/>
           <w:iCs/>
-          <w:lang w:val="it-IT"/>
+          <w:lang w:val="en-GB"/>
         </w:rPr>
         <w:t>Situazione iniziale</w:t>
       </w:r>
@@ -365,7 +374,7 @@
     <w:p>
       <w:pPr>
         <w:rPr>
-          <w:lang w:val="it-IT"/>
+          <w:lang w:val="en-GB"/>
         </w:rPr>
       </w:pPr>
     </w:p>
